--- a/OCG Website Contents.docx
+++ b/OCG Website Contents.docx
@@ -513,385 +513,122 @@
         <w:jc w:val="both"/>
         <w:rPr>
           <w:rFonts w:ascii="Helvetica" w:hAnsi="Helvetica"/>
-        </w:rPr>
-      </w:pPr>
-      <w:r>
-        <w:rPr>
-          <w:rFonts w:ascii="Helvetica" w:hAnsi="Helvetica"/>
-        </w:rPr>
-        <w:t xml:space="preserve">Osmium Consulting Group Limited (Osmium Consulting Group) </w:t>
-      </w:r>
-      <w:r>
-        <w:rPr>
-          <w:rFonts w:ascii="Helvetica" w:hAnsi="Helvetica"/>
-        </w:rPr>
-        <w:t>is founded with one single aim in mind - to provide specialist</w:t>
-      </w:r>
-      <w:r>
-        <w:rPr>
-          <w:rFonts w:ascii="Helvetica" w:hAnsi="Helvetica"/>
-        </w:rPr>
-        <w:t xml:space="preserve"> </w:t>
-      </w:r>
-      <w:r>
-        <w:rPr>
-          <w:rFonts w:ascii="Helvetica" w:hAnsi="Helvetica"/>
-        </w:rPr>
-        <w:t xml:space="preserve">recruitment and HR advisory services to the </w:t>
-      </w:r>
-      <w:r>
-        <w:rPr>
-          <w:rFonts w:ascii="Helvetica" w:hAnsi="Helvetica"/>
-        </w:rPr>
-        <w:t>TMT, Buy Side and Legal</w:t>
-      </w:r>
-      <w:r>
-        <w:rPr>
-          <w:rFonts w:ascii="Helvetica" w:hAnsi="Helvetica"/>
-        </w:rPr>
-        <w:t xml:space="preserve"> industry.</w:t>
-      </w:r>
-    </w:p>
-    <w:p>
-      <w:pPr>
-        <w:jc w:val="both"/>
-        <w:rPr>
-          <w:rFonts w:ascii="Helvetica" w:hAnsi="Helvetica"/>
-        </w:rPr>
-      </w:pPr>
-    </w:p>
-    <w:p>
-      <w:pPr>
-        <w:jc w:val="both"/>
-        <w:rPr>
-          <w:rFonts w:ascii="Helvetica" w:hAnsi="Helvetica"/>
-        </w:rPr>
-      </w:pPr>
-      <w:r>
-        <w:rPr>
-          <w:rFonts w:ascii="Helvetica" w:hAnsi="Helvetica"/>
-        </w:rPr>
-        <w:t xml:space="preserve">Based out of Hong Kong, an international financial hub, </w:t>
-      </w:r>
-      <w:r>
-        <w:rPr>
-          <w:rFonts w:ascii="Helvetica" w:hAnsi="Helvetica"/>
-        </w:rPr>
-        <w:t>Osmium Consulting Group</w:t>
-      </w:r>
-      <w:r>
-        <w:rPr>
-          <w:rFonts w:ascii="Helvetica" w:hAnsi="Helvetica"/>
-        </w:rPr>
-        <w:t xml:space="preserve"> is a boutique search firm that provides professional</w:t>
-      </w:r>
-      <w:r>
-        <w:rPr>
-          <w:rFonts w:ascii="Helvetica" w:hAnsi="Helvetica"/>
-        </w:rPr>
-        <w:t xml:space="preserve"> </w:t>
-      </w:r>
-      <w:r>
-        <w:rPr>
-          <w:rFonts w:ascii="Helvetica" w:hAnsi="Helvetica"/>
-        </w:rPr>
-        <w:t xml:space="preserve">recruitment services primarily within the </w:t>
-      </w:r>
-      <w:r>
-        <w:rPr>
-          <w:rFonts w:ascii="Helvetica" w:hAnsi="Helvetica"/>
-        </w:rPr>
-        <w:t>TMT, Buy Side and Lega</w:t>
-      </w:r>
-      <w:r>
-        <w:rPr>
-          <w:rFonts w:ascii="Helvetica" w:hAnsi="Helvetica"/>
-        </w:rPr>
-        <w:t>l</w:t>
-      </w:r>
-      <w:r>
-        <w:rPr>
-          <w:rFonts w:ascii="Helvetica" w:hAnsi="Helvetica"/>
-        </w:rPr>
-        <w:t xml:space="preserve"> industry. Empowered by our integrated network and</w:t>
-      </w:r>
-      <w:r>
-        <w:rPr>
-          <w:rFonts w:ascii="Helvetica" w:hAnsi="Helvetica"/>
-        </w:rPr>
-        <w:t xml:space="preserve"> </w:t>
-      </w:r>
-      <w:r>
-        <w:rPr>
-          <w:rFonts w:ascii="Helvetica" w:hAnsi="Helvetica"/>
-        </w:rPr>
-        <w:t>advanced methodical research tools, we have the ability to</w:t>
-      </w:r>
-      <w:r>
-        <w:rPr>
-          <w:rFonts w:ascii="Helvetica" w:hAnsi="Helvetica"/>
-        </w:rPr>
-        <w:t xml:space="preserve"> </w:t>
-      </w:r>
-      <w:r>
-        <w:rPr>
-          <w:rFonts w:ascii="Helvetica" w:hAnsi="Helvetica"/>
-        </w:rPr>
-        <w:t>source high-calibre financial services professionals for and from</w:t>
-      </w:r>
-      <w:r>
-        <w:rPr>
-          <w:rFonts w:ascii="Helvetica" w:hAnsi="Helvetica"/>
-        </w:rPr>
-        <w:t xml:space="preserve"> </w:t>
-      </w:r>
-      <w:r>
-        <w:rPr>
-          <w:rFonts w:ascii="Helvetica" w:hAnsi="Helvetica"/>
-        </w:rPr>
-        <w:t>any location around the world across all seniority levels in the</w:t>
-      </w:r>
-      <w:r>
-        <w:rPr>
-          <w:rFonts w:ascii="Helvetica" w:hAnsi="Helvetica"/>
-        </w:rPr>
-        <w:t xml:space="preserve"> </w:t>
-      </w:r>
-      <w:r>
-        <w:rPr>
-          <w:rFonts w:ascii="Helvetica" w:hAnsi="Helvetica"/>
-        </w:rPr>
-        <w:t>market for some of the world’s most recognized brands.</w:t>
-      </w:r>
-    </w:p>
-    <w:p>
-      <w:pPr>
-        <w:jc w:val="both"/>
-        <w:rPr>
-          <w:rFonts w:ascii="Helvetica" w:hAnsi="Helvetica"/>
-        </w:rPr>
-      </w:pPr>
-    </w:p>
-    <w:p>
-      <w:pPr>
-        <w:jc w:val="both"/>
-        <w:rPr>
-          <w:rFonts w:ascii="Helvetica" w:hAnsi="Helvetica"/>
-        </w:rPr>
-      </w:pPr>
-      <w:r>
-        <w:rPr>
-          <w:rFonts w:ascii="Helvetica" w:hAnsi="Helvetica"/>
-        </w:rPr>
-        <w:t>In an increasingly competitive marketplace, the prime asset which</w:t>
-      </w:r>
-      <w:r>
-        <w:rPr>
-          <w:rFonts w:ascii="Helvetica" w:hAnsi="Helvetica"/>
-        </w:rPr>
-        <w:t xml:space="preserve"> </w:t>
-      </w:r>
-      <w:r>
-        <w:rPr>
-          <w:rFonts w:ascii="Helvetica" w:hAnsi="Helvetica"/>
-        </w:rPr>
-        <w:t>differentiates any organisation remains its people. Yet, searching</w:t>
-      </w:r>
-      <w:r>
-        <w:rPr>
-          <w:rFonts w:ascii="Helvetica" w:hAnsi="Helvetica"/>
-        </w:rPr>
-        <w:t xml:space="preserve"> </w:t>
-      </w:r>
-      <w:r>
-        <w:rPr>
-          <w:rFonts w:ascii="Helvetica" w:hAnsi="Helvetica"/>
-        </w:rPr>
-        <w:t>and recruiting for proper candidates with appropriate skill set,</w:t>
-      </w:r>
-      <w:r>
-        <w:rPr>
-          <w:rFonts w:ascii="Helvetica" w:hAnsi="Helvetica"/>
-        </w:rPr>
-        <w:t xml:space="preserve"> </w:t>
-      </w:r>
-      <w:r>
-        <w:rPr>
-          <w:rFonts w:ascii="Helvetica" w:hAnsi="Helvetica"/>
-        </w:rPr>
-        <w:t>mentality, and qualifications has proven a strain on a company's</w:t>
-      </w:r>
-      <w:r>
-        <w:rPr>
-          <w:rFonts w:ascii="Helvetica" w:hAnsi="Helvetica"/>
-        </w:rPr>
-        <w:t xml:space="preserve"> </w:t>
-      </w:r>
-      <w:r>
-        <w:rPr>
-          <w:rFonts w:ascii="Helvetica" w:hAnsi="Helvetica"/>
-        </w:rPr>
-        <w:t>valuable resources and remained a major challenge for</w:t>
-      </w:r>
-      <w:r>
-        <w:rPr>
-          <w:rFonts w:ascii="Helvetica" w:hAnsi="Helvetica"/>
-        </w:rPr>
-        <w:t xml:space="preserve"> </w:t>
-      </w:r>
-      <w:r>
-        <w:rPr>
-          <w:rFonts w:ascii="Helvetica" w:hAnsi="Helvetica"/>
-        </w:rPr>
-        <w:t xml:space="preserve">organisations with recruitment needs. </w:t>
-      </w:r>
-      <w:r>
-        <w:rPr>
-          <w:rFonts w:ascii="Helvetica" w:hAnsi="Helvetica"/>
-        </w:rPr>
-        <w:t>Osmium Consulting Group</w:t>
-      </w:r>
-      <w:r>
-        <w:rPr>
-          <w:rFonts w:ascii="Helvetica" w:hAnsi="Helvetica"/>
-        </w:rPr>
-        <w:t xml:space="preserve"> relieves</w:t>
-      </w:r>
-      <w:r>
-        <w:rPr>
-          <w:rFonts w:ascii="Helvetica" w:hAnsi="Helvetica"/>
-        </w:rPr>
-        <w:t xml:space="preserve"> </w:t>
-      </w:r>
-      <w:r>
-        <w:rPr>
-          <w:rFonts w:ascii="Helvetica" w:hAnsi="Helvetica"/>
-        </w:rPr>
-        <w:t>clients of the complex task of sourcing the highest calibre of</w:t>
-      </w:r>
-      <w:r>
-        <w:rPr>
-          <w:rFonts w:ascii="Helvetica" w:hAnsi="Helvetica"/>
-        </w:rPr>
-        <w:t xml:space="preserve"> </w:t>
-      </w:r>
-      <w:r>
-        <w:rPr>
-          <w:rFonts w:ascii="Helvetica" w:hAnsi="Helvetica"/>
-        </w:rPr>
-        <w:t>personnel, and allow them to focus more fully on the management</w:t>
-      </w:r>
-      <w:r>
-        <w:rPr>
-          <w:rFonts w:ascii="Helvetica" w:hAnsi="Helvetica"/>
-        </w:rPr>
-        <w:t xml:space="preserve"> </w:t>
-      </w:r>
-      <w:r>
-        <w:rPr>
-          <w:rFonts w:ascii="Helvetica" w:hAnsi="Helvetica"/>
-        </w:rPr>
-        <w:t>and continued growth of their business.</w:t>
-      </w:r>
-    </w:p>
-    <w:p>
-      <w:pPr>
-        <w:jc w:val="both"/>
-        <w:rPr>
-          <w:rFonts w:ascii="Helvetica" w:hAnsi="Helvetica"/>
-        </w:rPr>
-      </w:pPr>
-    </w:p>
-    <w:p>
-      <w:pPr>
-        <w:jc w:val="both"/>
-        <w:rPr>
-          <w:rFonts w:ascii="Helvetica" w:hAnsi="Helvetica"/>
-        </w:rPr>
-      </w:pPr>
-      <w:r>
-        <w:rPr>
-          <w:rFonts w:ascii="Helvetica" w:hAnsi="Helvetica"/>
-        </w:rPr>
-        <w:t>Osmium Consulting Group</w:t>
-      </w:r>
-      <w:r>
-        <w:rPr>
-          <w:rFonts w:ascii="Helvetica" w:hAnsi="Helvetica"/>
-        </w:rPr>
-        <w:t xml:space="preserve"> is dedicated to meeting the recruitment needs of</w:t>
-      </w:r>
-      <w:r>
-        <w:rPr>
-          <w:rFonts w:ascii="Helvetica" w:hAnsi="Helvetica"/>
-        </w:rPr>
-        <w:t xml:space="preserve"> o</w:t>
-      </w:r>
-      <w:r>
-        <w:rPr>
-          <w:rFonts w:ascii="Helvetica" w:hAnsi="Helvetica"/>
-        </w:rPr>
-        <w:t>ur clients, and to helping fulfil the career aspirations of our</w:t>
-      </w:r>
-      <w:r>
-        <w:rPr>
-          <w:rFonts w:ascii="Helvetica" w:hAnsi="Helvetica"/>
-        </w:rPr>
-        <w:t xml:space="preserve"> </w:t>
-      </w:r>
-      <w:r>
-        <w:rPr>
-          <w:rFonts w:ascii="Helvetica" w:hAnsi="Helvetica"/>
-        </w:rPr>
-        <w:t>candidates. By finding the most suitable match between client and</w:t>
-      </w:r>
-      <w:r>
-        <w:rPr>
-          <w:rFonts w:ascii="Helvetica" w:hAnsi="Helvetica"/>
-        </w:rPr>
-        <w:t xml:space="preserve"> </w:t>
-      </w:r>
-      <w:r>
-        <w:rPr>
-          <w:rFonts w:ascii="Helvetica" w:hAnsi="Helvetica"/>
-        </w:rPr>
-        <w:t>candidate, we always strive to create a mutually beneficial solution</w:t>
-      </w:r>
-      <w:r>
-        <w:rPr>
-          <w:rFonts w:ascii="Helvetica" w:hAnsi="Helvetica"/>
-        </w:rPr>
-        <w:t xml:space="preserve"> </w:t>
-      </w:r>
-      <w:r>
-        <w:rPr>
-          <w:rFonts w:ascii="Helvetica" w:hAnsi="Helvetica"/>
-        </w:rPr>
-        <w:t>for both. In addition to traditional contingency recruitment, we</w:t>
-      </w:r>
-      <w:r>
-        <w:rPr>
-          <w:rFonts w:ascii="Helvetica" w:hAnsi="Helvetica"/>
-        </w:rPr>
-        <w:t xml:space="preserve"> </w:t>
-      </w:r>
-      <w:r>
-        <w:rPr>
-          <w:rFonts w:ascii="Helvetica" w:hAnsi="Helvetica"/>
-        </w:rPr>
-        <w:t>offer executive search services to source the highest calibre of</w:t>
-      </w:r>
-      <w:r>
-        <w:rPr>
-          <w:rFonts w:ascii="Helvetica" w:hAnsi="Helvetica"/>
-        </w:rPr>
-        <w:t xml:space="preserve"> </w:t>
-      </w:r>
-      <w:r>
-        <w:rPr>
-          <w:rFonts w:ascii="Helvetica" w:hAnsi="Helvetica"/>
-        </w:rPr>
-        <w:t>professionals available.</w:t>
+          <w:strike/>
+        </w:rPr>
+      </w:pPr>
+      <w:r>
+        <w:rPr>
+          <w:rFonts w:ascii="Helvetica" w:hAnsi="Helvetica"/>
+          <w:strike/>
+        </w:rPr>
+        <w:t>Osmium Consulting Group Limited (Osmium Consulting Group) is founded with one single aim in mind - to provide specialist recruitment and HR advisory services to the TMT, Buy Side and Legal industry.</w:t>
+      </w:r>
+    </w:p>
+    <w:p>
+      <w:pPr>
+        <w:jc w:val="both"/>
+        <w:rPr>
+          <w:rFonts w:ascii="Helvetica" w:hAnsi="Helvetica"/>
+          <w:strike/>
+        </w:rPr>
+      </w:pPr>
+    </w:p>
+    <w:p>
+      <w:pPr>
+        <w:jc w:val="both"/>
+        <w:rPr>
+          <w:rFonts w:ascii="Helvetica" w:hAnsi="Helvetica"/>
+          <w:strike/>
+        </w:rPr>
+      </w:pPr>
+      <w:r>
+        <w:rPr>
+          <w:rFonts w:ascii="Helvetica" w:hAnsi="Helvetica"/>
+          <w:strike/>
+        </w:rPr>
+        <w:t xml:space="preserve">Based out of Hong Kong, an international financial hub, Osmium Consulting Group is a boutique search firm that provides professional recruitment services primarily within the TMT, Buy Side and Legal industry. Empowered by our integrated network and advanced methodical research tools, we </w:t>
+      </w:r>
+      <w:proofErr w:type="gramStart"/>
+      <w:r>
+        <w:rPr>
+          <w:rFonts w:ascii="Helvetica" w:hAnsi="Helvetica"/>
+          <w:strike/>
+        </w:rPr>
+        <w:t>have the ability to</w:t>
+      </w:r>
+      <w:proofErr w:type="gramEnd"/>
+      <w:r>
+        <w:rPr>
+          <w:rFonts w:ascii="Helvetica" w:hAnsi="Helvetica"/>
+          <w:strike/>
+        </w:rPr>
+        <w:t xml:space="preserve"> source high-calibre financial services professionals for and from any location around the world across all seniority levels in the market for some of the world’s most recognized brands.</w:t>
+      </w:r>
+    </w:p>
+    <w:p>
+      <w:pPr>
+        <w:jc w:val="both"/>
+        <w:rPr>
+          <w:rFonts w:ascii="Helvetica" w:hAnsi="Helvetica"/>
+          <w:strike/>
+        </w:rPr>
+      </w:pPr>
+    </w:p>
+    <w:p>
+      <w:pPr>
+        <w:jc w:val="both"/>
+        <w:rPr>
+          <w:rFonts w:ascii="Helvetica" w:hAnsi="Helvetica"/>
+          <w:strike/>
+        </w:rPr>
+      </w:pPr>
+      <w:r>
+        <w:rPr>
+          <w:rFonts w:ascii="Helvetica" w:hAnsi="Helvetica"/>
+          <w:strike/>
+        </w:rPr>
+        <w:t xml:space="preserve">In an increasingly competitive marketplace, the prime asset which differentiates any organisation remains its people. Yet, searching and recruiting for proper candidates with appropriate skill set, mentality, and qualifications has proven a strain on a company's valuable resources and remained a major challenge for organisations with recruitment needs. Osmium Consulting Group relieves clients of the complex task of sourcing the highest calibre of </w:t>
+      </w:r>
+      <w:proofErr w:type="gramStart"/>
+      <w:r>
+        <w:rPr>
+          <w:rFonts w:ascii="Helvetica" w:hAnsi="Helvetica"/>
+          <w:strike/>
+        </w:rPr>
+        <w:t>personnel, and</w:t>
+      </w:r>
+      <w:proofErr w:type="gramEnd"/>
+      <w:r>
+        <w:rPr>
+          <w:rFonts w:ascii="Helvetica" w:hAnsi="Helvetica"/>
+          <w:strike/>
+        </w:rPr>
+        <w:t xml:space="preserve"> allow them to focus more fully on the management and continued growth of their business.</w:t>
+      </w:r>
+    </w:p>
+    <w:p>
+      <w:pPr>
+        <w:jc w:val="both"/>
+        <w:rPr>
+          <w:rFonts w:ascii="Helvetica" w:hAnsi="Helvetica"/>
+          <w:strike/>
+        </w:rPr>
+      </w:pPr>
+    </w:p>
+    <w:p>
+      <w:pPr>
+        <w:jc w:val="both"/>
+        <w:rPr>
+          <w:rFonts w:ascii="Helvetica" w:hAnsi="Helvetica"/>
+          <w:strike/>
+        </w:rPr>
+      </w:pPr>
+      <w:r>
+        <w:rPr>
+          <w:rFonts w:ascii="Helvetica" w:hAnsi="Helvetica"/>
+          <w:strike/>
+        </w:rPr>
+        <w:t>Osmium Consulting Group is dedicated to meeting the recruitment needs of our clients, and to helping fulfil the career aspirations of our candidates. By finding the most suitable match between client and candidate, we always strive to create a mutually beneficial solution for both. In addition to traditional contingency recruitment, we offer executive search services to source the highest calibre of professionals available.</w:t>
       </w:r>
     </w:p>
     <w:p>
@@ -999,6 +736,8 @@
           <w:color w:val="FF0000"/>
         </w:rPr>
       </w:pPr>
+      <w:bookmarkStart w:id="0" w:name="_GoBack"/>
+      <w:bookmarkEnd w:id="0"/>
     </w:p>
     <w:p>
       <w:pPr>
@@ -1173,7 +912,7 @@
         </w:numPr>
         <w:jc w:val="both"/>
         <w:rPr>
-          <w:rFonts w:ascii="Helvetica" w:hAnsi="Helvetica" w:hint="eastAsia"/>
+          <w:rFonts w:ascii="Helvetica" w:hAnsi="Helvetica"/>
         </w:rPr>
       </w:pPr>
       <w:r>
@@ -1223,7 +962,7 @@
         </w:numPr>
         <w:jc w:val="both"/>
         <w:rPr>
-          <w:rFonts w:ascii="Helvetica" w:hAnsi="Helvetica" w:hint="eastAsia"/>
+          <w:rFonts w:ascii="Helvetica" w:hAnsi="Helvetica"/>
         </w:rPr>
       </w:pPr>
       <w:r>
@@ -1439,8 +1178,6 @@
         </w:rPr>
         <w:t>Methodology</w:t>
       </w:r>
-      <w:bookmarkStart w:id="0" w:name="_GoBack"/>
-      <w:bookmarkEnd w:id="0"/>
     </w:p>
     <w:p>
       <w:r>
@@ -1523,9 +1260,6 @@
           <w:ilvl w:val="0"/>
           <w:numId w:val="15"/>
         </w:numPr>
-        <w:rPr>
-          <w:rFonts w:hint="eastAsia"/>
-        </w:rPr>
       </w:pPr>
       <w:r>
         <w:rPr>
@@ -1610,13 +1344,7 @@
     </w:p>
     <w:p>
       <w:r>
-        <w:t>assessed against a tiered rating scale linked to your job description, allowing us to present you</w:t>
-      </w:r>
-      <w:r>
-        <w:t xml:space="preserve"> </w:t>
-      </w:r>
-      <w:r>
-        <w:t>with a refined shortlist that matches your exact requirements.</w:t>
+        <w:t>assessed against a tiered rating scale linked to your job description, allowing us to present you with a refined shortlist that matches your exact requirements.</w:t>
       </w:r>
     </w:p>
     <w:p>
@@ -1634,16 +1362,7 @@
         <w:t>Meet and interview candidates to identify their career aspirations, motivations to take up a</w:t>
       </w:r>
       <w:r>
-        <w:t xml:space="preserve"> </w:t>
-      </w:r>
-      <w:r>
-        <w:t>new job, capability to take up the new position in terms of competence, technical skills,</w:t>
-      </w:r>
-      <w:r>
-        <w:t xml:space="preserve"> </w:t>
-      </w:r>
-      <w:r>
-        <w:t>leadership, personality, and corporate cultural fit.</w:t>
+        <w:t xml:space="preserve"> new job, capability to take up the new position in terms of competence, technical skills, leadership, personality, and corporate cultural fit.</w:t>
       </w:r>
     </w:p>
     <w:p>
@@ -1664,10 +1383,7 @@
         <w:t>omplete competency-based candidate assessments to unveil the competencies and</w:t>
       </w:r>
       <w:r>
-        <w:t xml:space="preserve"> </w:t>
-      </w:r>
-      <w:r>
-        <w:t>leadership behaviours of our candidates.</w:t>
+        <w:t xml:space="preserve"> leadership behaviours of our candidates.</w:t>
       </w:r>
     </w:p>
     <w:p/>
@@ -1683,13 +1399,7 @@
     </w:p>
     <w:p>
       <w:r>
-        <w:t>Our expert consultants are on-hand to advise you throughout the process and handle all aspects</w:t>
-      </w:r>
-      <w:r>
-        <w:t xml:space="preserve"> </w:t>
-      </w:r>
-      <w:r>
-        <w:t>of candidate communication: arranging interviews, providing feedback, and managing the job offer.</w:t>
+        <w:t>Our expert consultants are on-hand to advise you throughout the process and handle all aspects of candidate communication: arranging interviews, providing feedback, and managing the job offer.</w:t>
       </w:r>
     </w:p>
     <w:p>
@@ -1699,9 +1409,6 @@
           <w:ilvl w:val="0"/>
           <w:numId w:val="17"/>
         </w:numPr>
-        <w:rPr>
-          <w:rFonts w:hint="eastAsia"/>
-        </w:rPr>
       </w:pPr>
       <w:r>
         <w:rPr>
@@ -1732,9 +1439,6 @@
           <w:ilvl w:val="0"/>
           <w:numId w:val="17"/>
         </w:numPr>
-        <w:rPr>
-          <w:rFonts w:hint="eastAsia"/>
-        </w:rPr>
       </w:pPr>
       <w:r>
         <w:rPr>
@@ -1750,14 +1454,11 @@
           <w:ilvl w:val="0"/>
           <w:numId w:val="17"/>
         </w:numPr>
+      </w:pPr>
+      <w:r>
         <w:rPr>
           <w:rFonts w:hint="eastAsia"/>
         </w:rPr>
-      </w:pPr>
-      <w:r>
-        <w:rPr>
-          <w:rFonts w:hint="eastAsia"/>
-        </w:rPr>
         <w:t>Reference Checking</w:t>
       </w:r>
     </w:p>
@@ -1769,13 +1470,7 @@
     </w:p>
     <w:p>
       <w:r>
-        <w:t>We provide on-going client support and candidate care to ensure your new starter has everything</w:t>
-      </w:r>
-      <w:r>
-        <w:t xml:space="preserve"> </w:t>
-      </w:r>
-      <w:r>
-        <w:t>they need, as well as offering the reassurance of our 12 weeks free replacement guarantee.</w:t>
+        <w:t>We provide on-going client support and candidate care to ensure your new starter has everything they need, as well as offering the reassurance of our 12 weeks free replacement guarantee.</w:t>
       </w:r>
       <w:r>
         <w:t xml:space="preserve"> </w:t>
@@ -1797,10 +1492,7 @@
         <w:t>Keep the candidate warm before the</w:t>
       </w:r>
       <w:r>
-        <w:t xml:space="preserve"> </w:t>
-      </w:r>
-      <w:r>
-        <w:t>commencement date</w:t>
+        <w:t xml:space="preserve"> commencement date</w:t>
       </w:r>
     </w:p>
     <w:p>
@@ -1812,13 +1504,7 @@
         </w:numPr>
       </w:pPr>
       <w:r>
-        <w:t>Candidate Care for the first 3 months of</w:t>
-      </w:r>
-      <w:r>
-        <w:t xml:space="preserve"> </w:t>
-      </w:r>
-      <w:r>
-        <w:t>employment</w:t>
+        <w:t>Candidate Care for the first 3 months of employment</w:t>
       </w:r>
     </w:p>
     <w:p/>

--- a/OCG Website Contents.docx
+++ b/OCG Website Contents.docx
@@ -736,8 +736,6 @@
           <w:color w:val="FF0000"/>
         </w:rPr>
       </w:pPr>
-      <w:bookmarkStart w:id="0" w:name="_GoBack"/>
-      <w:bookmarkEnd w:id="0"/>
     </w:p>
     <w:p>
       <w:pPr>
@@ -883,7 +881,6 @@
         <w:rPr>
           <w:rFonts w:ascii="Helvetica" w:hAnsi="Helvetica"/>
         </w:rPr>
-        <w:lastRenderedPageBreak/>
         <w:t xml:space="preserve">We possess a number of unparalleled and unique features that not only define, but also set us apart from other service providers in the recruitment </w:t>
       </w:r>
       <w:proofErr w:type="gramStart"/>
@@ -1181,7 +1178,10 @@
     </w:p>
     <w:p>
       <w:r>
-        <w:t>STEP 1: UNDERSTANDING YOUR COMPANY &amp; THE VACANCY</w:t>
+        <w:t xml:space="preserve">STEP 1: </w:t>
+      </w:r>
+      <w:r>
+        <w:t>Understanding Your Company &amp; The Vacancy</w:t>
       </w:r>
     </w:p>
     <w:p>
@@ -1233,7 +1233,10 @@
     </w:p>
     <w:p>
       <w:r>
-        <w:t>STEP 2: CANDIDATE SEARCH</w:t>
+        <w:t xml:space="preserve">STEP 2: </w:t>
+      </w:r>
+      <w:r>
+        <w:t>Candidate Search</w:t>
       </w:r>
     </w:p>
     <w:p>
@@ -1334,7 +1337,10 @@
     <w:p/>
     <w:p>
       <w:r>
-        <w:t>STEP 3: CANDIDATE SCREENING</w:t>
+        <w:t xml:space="preserve">STEP 3: </w:t>
+      </w:r>
+      <w:r>
+        <w:t>Candidate Screening</w:t>
       </w:r>
     </w:p>
     <w:p>
@@ -1389,17 +1395,37 @@
     <w:p/>
     <w:p>
       <w:r>
-        <w:t>STEP 4: CANDIDATE PRESENTATION, INTERVIEWS AND</w:t>
-      </w:r>
-    </w:p>
-    <w:p>
-      <w:r>
-        <w:t>MANAGEMENT</w:t>
-      </w:r>
-    </w:p>
-    <w:p>
-      <w:r>
-        <w:t>Our expert consultants are on-hand to advise you throughout the process and handle all aspects of candidate communication: arranging interviews, providing feedback, and managing the job offer.</w:t>
+        <w:t xml:space="preserve">STEP 4: </w:t>
+      </w:r>
+      <w:r>
+        <w:t xml:space="preserve">Candidate Presentation, Interviews </w:t>
+      </w:r>
+      <w:proofErr w:type="gramStart"/>
+      <w:r>
+        <w:t>And</w:t>
+      </w:r>
+      <w:proofErr w:type="gramEnd"/>
+      <w:r>
+        <w:t xml:space="preserve"> Management</w:t>
+      </w:r>
+    </w:p>
+    <w:p>
+      <w:r>
+        <w:t xml:space="preserve">Our expert consultants are on-hand to advise you throughout the process and handle all aspects of candidate </w:t>
+      </w:r>
+      <w:proofErr w:type="gramStart"/>
+      <w:r>
+        <w:t>communication</w:t>
+      </w:r>
+      <w:r>
+        <w:t xml:space="preserve"> </w:t>
+      </w:r>
+      <w:r>
+        <w:t>:</w:t>
+      </w:r>
+      <w:proofErr w:type="gramEnd"/>
+      <w:r>
+        <w:t xml:space="preserve"> arranging interviews, providing feedback, and managing the job offer.</w:t>
       </w:r>
     </w:p>
     <w:p>
@@ -1465,7 +1491,10 @@
     <w:p/>
     <w:p>
       <w:r>
-        <w:t>STEP 5: CANDIDATE ON-BOARDING</w:t>
+        <w:t xml:space="preserve">STEP 5: </w:t>
+      </w:r>
+      <w:r>
+        <w:t>Candidate On-Boarding</w:t>
       </w:r>
     </w:p>
     <w:p>
@@ -1488,7 +1517,6 @@
         <w:rPr>
           <w:rFonts w:hint="eastAsia"/>
         </w:rPr>
-        <w:lastRenderedPageBreak/>
         <w:t>Keep the candidate warm before the</w:t>
       </w:r>
       <w:r>
@@ -1507,12 +1535,6 @@
         <w:t>Candidate Care for the first 3 months of employment</w:t>
       </w:r>
     </w:p>
-    <w:p/>
-    <w:p>
-      <w:r>
-        <w:br w:type="page"/>
-      </w:r>
-    </w:p>
     <w:p>
       <w:pPr>
         <w:jc w:val="both"/>
@@ -2163,8 +2185,14 @@
         <w:rPr>
           <w:rFonts w:ascii="Helvetica" w:hAnsi="Helvetica"/>
         </w:rPr>
+        <w:t xml:space="preserve">If you have a work or business visa you can sponsor residency visa applications for your spouse and children below the age of 18. Bear in mind that if you lose your </w:t>
+      </w:r>
+      <w:r>
+        <w:rPr>
+          <w:rFonts w:ascii="Helvetica" w:hAnsi="Helvetica"/>
+        </w:rPr>
         <w:lastRenderedPageBreak/>
-        <w:t xml:space="preserve">If you have a work or business visa you can sponsor residency visa applications for your spouse and children below the age of 18. Bear in mind that if you lose your employment status, they also lose their visa rights. As a Hong Kong permanent </w:t>
+        <w:t xml:space="preserve">employment status, they also lose their visa rights. As a Hong Kong permanent </w:t>
       </w:r>
       <w:proofErr w:type="gramStart"/>
       <w:r>
@@ -2709,14 +2737,7 @@
         <w:rPr>
           <w:rFonts w:ascii="Helvetica" w:hAnsi="Helvetica"/>
         </w:rPr>
-        <w:t xml:space="preserve">Quantifying and managing employees’ performance can be troublesome and usually there are no performance standards to follow. We will obtain a thorough understanding of your business as well as organizational goals by having in-depth communication with your management. We will also improve your company’s overall performance through implementing our proprietary </w:t>
-      </w:r>
-      <w:r>
-        <w:rPr>
-          <w:rFonts w:ascii="Helvetica" w:hAnsi="Helvetica"/>
-        </w:rPr>
-        <w:lastRenderedPageBreak/>
-        <w:t>and tailor-made performance management systems and set up performance standards for your company.</w:t>
+        <w:t>Quantifying and managing employees’ performance can be troublesome and usually there are no performance standards to follow. We will obtain a thorough understanding of your business as well as organizational goals by having in-depth communication with your management. We will also improve your company’s overall performance through implementing our proprietary and tailor-made performance management systems and set up performance standards for your company.</w:t>
       </w:r>
     </w:p>
     <w:p>
@@ -2876,6 +2897,7 @@
           <w:rFonts w:ascii="Helvetica" w:hAnsi="Helvetica"/>
         </w:rPr>
       </w:pPr>
+      <w:bookmarkStart w:id="0" w:name="_GoBack"/>
       <w:r>
         <w:rPr>
           <w:rFonts w:ascii="Helvetica" w:hAnsi="Helvetica"/>
@@ -2883,6 +2905,7 @@
         <w:t>Coaching &amp; Mentoring</w:t>
       </w:r>
     </w:p>
+    <w:bookmarkEnd w:id="0"/>
     <w:p>
       <w:pPr>
         <w:jc w:val="both"/>
@@ -3859,7 +3882,7 @@
     </w:p>
     <w:sectPr>
       <w:pgSz w:w="11909" w:h="16834"/>
-      <w:pgMar w:top="1440" w:right="1440" w:bottom="1440" w:left="1440" w:header="720" w:footer="720" w:gutter="0"/>
+      <w:pgMar w:top="1440" w:right="1440" w:bottom="1170" w:left="1440" w:header="720" w:footer="720" w:gutter="0"/>
       <w:pgNumType w:start="1"/>
       <w:cols w:space="720"/>
     </w:sectPr>
